--- a/Act 2 Prim/Scene 11B.docx
+++ b/Act 2 Prim/Scene 11B.docx
@@ -30,27 +30,25 @@
     </w:p>
     <w:p>
       <w:pPr>
-        <w:pageBreakBefore w:val="0"/>
-        <w:spacing w:after="200" w:lineRule="auto"/>
-        <w:rPr>
-          <w:rFonts w:ascii="Calibri" w:cs="Calibri" w:eastAsia="Calibri" w:hAnsi="Calibri"/>
-          <w:sz w:val="24"/>
-          <w:szCs w:val="24"/>
-        </w:rPr>
-      </w:pPr>
-      <w:r>
-        <w:rPr>
-          <w:rFonts w:ascii="Calibri" w:cs="Calibri" w:eastAsia="Calibri" w:hAnsi="Calibri"/>
-          <w:sz w:val="24"/>
-          <w:szCs w:val="24"/>
-          <w:rtl w:val="0"/>
-        </w:rPr>
-        <w:t xml:space="preserve">Roxy: Not bad, huh?</w:t>
-      </w:r>
-    </w:p>
-    <w:p>
-      <w:pPr>
-        <w:pageBreakBefore w:val="0"/>
+        <w:spacing w:after="200" w:lineRule="auto"/>
+        <w:rPr>
+          <w:rFonts w:ascii="Calibri" w:cs="Calibri" w:eastAsia="Calibri" w:hAnsi="Calibri"/>
+          <w:sz w:val="24"/>
+          <w:szCs w:val="24"/>
+        </w:rPr>
+      </w:pPr>
+      <w:r>
+        <w:rPr>
+          <w:rFonts w:ascii="Calibri" w:cs="Calibri" w:eastAsia="Calibri" w:hAnsi="Calibri"/>
+          <w:sz w:val="24"/>
+          <w:szCs w:val="24"/>
+          <w:rtl w:val="0"/>
+        </w:rPr>
+        <w:t xml:space="preserve">Roxy (neutral grinning): Not bad, huh?</w:t>
+      </w:r>
+    </w:p>
+    <w:p>
+      <w:pPr>
         <w:spacing w:after="200" w:lineRule="auto"/>
         <w:rPr>
           <w:rFonts w:ascii="Calibri" w:cs="Calibri" w:eastAsia="Calibri" w:hAnsi="Calibri"/>
@@ -70,7 +68,25 @@
     </w:p>
     <w:p>
       <w:pPr>
-        <w:pageBreakBefore w:val="0"/>
+        <w:spacing w:after="200" w:lineRule="auto"/>
+        <w:rPr>
+          <w:rFonts w:ascii="Calibri" w:cs="Calibri" w:eastAsia="Calibri" w:hAnsi="Calibri"/>
+          <w:sz w:val="24"/>
+          <w:szCs w:val="24"/>
+        </w:rPr>
+      </w:pPr>
+      <w:r>
+        <w:rPr>
+          <w:rFonts w:ascii="Calibri" w:cs="Calibri" w:eastAsia="Calibri" w:hAnsi="Calibri"/>
+          <w:sz w:val="24"/>
+          <w:szCs w:val="24"/>
+          <w:rtl w:val="0"/>
+        </w:rPr>
+        <w:t xml:space="preserve">Roxy (stretching smiling):</w:t>
+      </w:r>
+    </w:p>
+    <w:p>
+      <w:pPr>
         <w:spacing w:after="200" w:lineRule="auto"/>
         <w:rPr>
           <w:rFonts w:ascii="Calibri" w:cs="Calibri" w:eastAsia="Calibri" w:hAnsi="Calibri"/>
@@ -90,47 +106,44 @@
     </w:p>
     <w:p>
       <w:pPr>
-        <w:pageBreakBefore w:val="0"/>
-        <w:spacing w:after="200" w:lineRule="auto"/>
-        <w:rPr>
-          <w:rFonts w:ascii="Calibri" w:cs="Calibri" w:eastAsia="Calibri" w:hAnsi="Calibri"/>
-          <w:sz w:val="24"/>
-          <w:szCs w:val="24"/>
-        </w:rPr>
-      </w:pPr>
-      <w:r>
-        <w:rPr>
-          <w:rFonts w:ascii="Calibri" w:cs="Calibri" w:eastAsia="Calibri" w:hAnsi="Calibri"/>
-          <w:sz w:val="24"/>
-          <w:szCs w:val="24"/>
-          <w:rtl w:val="0"/>
-        </w:rPr>
-        <w:t xml:space="preserve">Roxy: Well, I gotta go find Kengo. The guy I was with earlier.</w:t>
-      </w:r>
-    </w:p>
-    <w:p>
-      <w:pPr>
-        <w:pageBreakBefore w:val="0"/>
-        <w:spacing w:after="200" w:lineRule="auto"/>
-        <w:rPr>
-          <w:rFonts w:ascii="Calibri" w:cs="Calibri" w:eastAsia="Calibri" w:hAnsi="Calibri"/>
-          <w:sz w:val="24"/>
-          <w:szCs w:val="24"/>
-        </w:rPr>
-      </w:pPr>
-      <w:r>
-        <w:rPr>
-          <w:rFonts w:ascii="Calibri" w:cs="Calibri" w:eastAsia="Calibri" w:hAnsi="Calibri"/>
-          <w:sz w:val="24"/>
-          <w:szCs w:val="24"/>
-          <w:rtl w:val="0"/>
-        </w:rPr>
-        <w:t xml:space="preserve">Roxy: I guess I’ll be seeing you again though, so I’ll talk to you later.</w:t>
-      </w:r>
-    </w:p>
-    <w:p>
-      <w:pPr>
-        <w:pageBreakBefore w:val="0"/>
+        <w:spacing w:after="200" w:lineRule="auto"/>
+        <w:rPr>
+          <w:rFonts w:ascii="Calibri" w:cs="Calibri" w:eastAsia="Calibri" w:hAnsi="Calibri"/>
+          <w:sz w:val="24"/>
+          <w:szCs w:val="24"/>
+        </w:rPr>
+      </w:pPr>
+      <w:r>
+        <w:rPr>
+          <w:rFonts w:ascii="Calibri" w:cs="Calibri" w:eastAsia="Calibri" w:hAnsi="Calibri"/>
+          <w:sz w:val="24"/>
+          <w:szCs w:val="24"/>
+          <w:rtl w:val="0"/>
+        </w:rPr>
+        <w:t xml:space="preserve">Roxy (neutral neutral): Well, I gotta go find Kengo. The guy I was with earlier.</w:t>
+      </w:r>
+    </w:p>
+    <w:p>
+      <w:pPr>
+        <w:spacing w:after="200" w:lineRule="auto"/>
+        <w:rPr>
+          <w:rFonts w:ascii="Calibri" w:cs="Calibri" w:eastAsia="Calibri" w:hAnsi="Calibri"/>
+          <w:sz w:val="24"/>
+          <w:szCs w:val="24"/>
+        </w:rPr>
+      </w:pPr>
+      <w:r>
+        <w:rPr>
+          <w:rFonts w:ascii="Calibri" w:cs="Calibri" w:eastAsia="Calibri" w:hAnsi="Calibri"/>
+          <w:sz w:val="24"/>
+          <w:szCs w:val="24"/>
+          <w:rtl w:val="0"/>
+        </w:rPr>
+        <w:t xml:space="preserve">Roxy (neutral smiling): I guess I’ll be seeing you again though, so I’ll talk to you later.</w:t>
+      </w:r>
+    </w:p>
+    <w:p>
+      <w:pPr>
         <w:spacing w:after="200" w:lineRule="auto"/>
         <w:rPr>
           <w:rFonts w:ascii="Calibri" w:cs="Calibri" w:eastAsia="Calibri" w:hAnsi="Calibri"/>
@@ -150,22 +163,40 @@
     </w:p>
     <w:p>
       <w:pPr>
-        <w:pageBreakBefore w:val="0"/>
-        <w:spacing w:after="200" w:lineRule="auto"/>
-        <w:rPr>
-          <w:rFonts w:ascii="Calibri" w:cs="Calibri" w:eastAsia="Calibri" w:hAnsi="Calibri"/>
-          <w:sz w:val="24"/>
-          <w:szCs w:val="24"/>
-        </w:rPr>
-      </w:pPr>
-      <w:r>
-        <w:rPr>
-          <w:rFonts w:ascii="Calibri" w:cs="Calibri" w:eastAsia="Calibri" w:hAnsi="Calibri"/>
-          <w:sz w:val="24"/>
-          <w:szCs w:val="24"/>
-          <w:rtl w:val="0"/>
-        </w:rPr>
-        <w:t xml:space="preserve">Roxy: Bye.</w:t>
+        <w:spacing w:after="200" w:lineRule="auto"/>
+        <w:rPr>
+          <w:rFonts w:ascii="Calibri" w:cs="Calibri" w:eastAsia="Calibri" w:hAnsi="Calibri"/>
+          <w:sz w:val="24"/>
+          <w:szCs w:val="24"/>
+        </w:rPr>
+      </w:pPr>
+      <w:r>
+        <w:rPr>
+          <w:rFonts w:ascii="Calibri" w:cs="Calibri" w:eastAsia="Calibri" w:hAnsi="Calibri"/>
+          <w:sz w:val="24"/>
+          <w:szCs w:val="24"/>
+          <w:rtl w:val="0"/>
+        </w:rPr>
+        <w:t xml:space="preserve">Roxy (waving smiling_eyes_closed): Bye.</w:t>
+      </w:r>
+    </w:p>
+    <w:p>
+      <w:pPr>
+        <w:spacing w:after="200" w:lineRule="auto"/>
+        <w:rPr>
+          <w:rFonts w:ascii="Calibri" w:cs="Calibri" w:eastAsia="Calibri" w:hAnsi="Calibri"/>
+          <w:sz w:val="24"/>
+          <w:szCs w:val="24"/>
+        </w:rPr>
+      </w:pPr>
+      <w:r>
+        <w:rPr>
+          <w:rFonts w:ascii="Calibri" w:cs="Calibri" w:eastAsia="Calibri" w:hAnsi="Calibri"/>
+          <w:sz w:val="24"/>
+          <w:szCs w:val="24"/>
+          <w:rtl w:val="0"/>
+        </w:rPr>
+        <w:t xml:space="preserve">Roxy (exit):</w:t>
       </w:r>
     </w:p>
     <w:p>
@@ -465,7 +496,7 @@
           <w:szCs w:val="24"/>
           <w:rtl w:val="0"/>
         </w:rPr>
-        <w:t>Prim (shy sigh): That’s a relief…</w:t>
+        <w:t xml:space="preserve">Prim (shy sigh): That’s a relief…</w:t>
       </w:r>
     </w:p>
     <w:p>
@@ -671,7 +702,7 @@
           <w:szCs w:val="24"/>
           <w:rtl w:val="0"/>
         </w:rPr>
-        <w:t>Prim (shy sleepy): Sorry, I’m a little tired…</w:t>
+        <w:t xml:space="preserve">Prim (shy sleepy): Sorry, I’m a little tired…</w:t>
       </w:r>
     </w:p>
     <w:p>
@@ -911,7 +942,7 @@
           <w:szCs w:val="24"/>
           <w:rtl w:val="0"/>
         </w:rPr>
-        <w:t>Prim (shy sigh):</w:t>
+        <w:t xml:space="preserve">Prim (shy sigh):</w:t>
       </w:r>
     </w:p>
     <w:p>
@@ -1811,7 +1842,7 @@
           <w:szCs w:val="24"/>
           <w:rtl w:val="0"/>
         </w:rPr>
-        <w:t>Prim (arms_behind shy): They trust my sister. She’s always been smart, responsible, and really, really good at piano, so they weren’t surprised when she became a professional.</w:t>
+        <w:t xml:space="preserve">Prim (arms_behind shy): They trust my sister. She’s always been smart, responsible, and really, really good at piano, so they weren’t surprised when she became a professional.</w:t>
       </w:r>
     </w:p>
     <w:p>
@@ -2197,7 +2228,7 @@
           <w:szCs w:val="24"/>
           <w:rtl w:val="0"/>
         </w:rPr>
-        <w:t>Prim (shy sleepy):</w:t>
+        <w:t xml:space="preserve">Prim (shy sleepy):</w:t>
       </w:r>
     </w:p>
     <w:p>
@@ -2680,6 +2711,150 @@
       <w:rFonts w:ascii="Trebuchet MS" w:cs="Trebuchet MS" w:eastAsia="Trebuchet MS" w:hAnsi="Trebuchet MS"/>
       <w:sz w:val="42"/>
       <w:szCs w:val="42"/>
+    </w:rPr>
+  </w:style>
+  <w:style w:type="paragraph" w:styleId="Normal" w:default="1">
+    <w:name w:val="normal"/>
+  </w:style>
+  <w:style w:type="table" w:styleId="TableNormal" w:default="1">
+    <w:name w:val="Table Normal"/>
+  </w:style>
+  <w:style w:type="paragraph" w:styleId="Heading1">
+    <w:name w:val="heading 1"/>
+    <w:basedOn w:val="Normal"/>
+    <w:next w:val="Normal"/>
+    <w:pPr>
+      <w:keepNext w:val="1"/>
+      <w:keepLines w:val="1"/>
+      <w:pageBreakBefore w:val="0"/>
+      <w:spacing w:after="0" w:before="200" w:lineRule="auto"/>
+    </w:pPr>
+    <w:rPr>
+      <w:rFonts w:ascii="Trebuchet MS" w:cs="Trebuchet MS" w:eastAsia="Trebuchet MS" w:hAnsi="Trebuchet MS"/>
+      <w:sz w:val="32"/>
+      <w:szCs w:val="32"/>
+    </w:rPr>
+  </w:style>
+  <w:style w:type="paragraph" w:styleId="Heading2">
+    <w:name w:val="heading 2"/>
+    <w:basedOn w:val="Normal"/>
+    <w:next w:val="Normal"/>
+    <w:pPr>
+      <w:keepNext w:val="1"/>
+      <w:keepLines w:val="1"/>
+      <w:pageBreakBefore w:val="0"/>
+      <w:spacing w:after="0" w:before="200" w:lineRule="auto"/>
+    </w:pPr>
+    <w:rPr>
+      <w:rFonts w:ascii="Trebuchet MS" w:cs="Trebuchet MS" w:eastAsia="Trebuchet MS" w:hAnsi="Trebuchet MS"/>
+      <w:b w:val="1"/>
+      <w:sz w:val="26"/>
+      <w:szCs w:val="26"/>
+    </w:rPr>
+  </w:style>
+  <w:style w:type="paragraph" w:styleId="Heading3">
+    <w:name w:val="heading 3"/>
+    <w:basedOn w:val="Normal"/>
+    <w:next w:val="Normal"/>
+    <w:pPr>
+      <w:keepNext w:val="1"/>
+      <w:keepLines w:val="1"/>
+      <w:pageBreakBefore w:val="0"/>
+      <w:spacing w:after="0" w:before="160" w:lineRule="auto"/>
+    </w:pPr>
+    <w:rPr>
+      <w:rFonts w:ascii="Trebuchet MS" w:cs="Trebuchet MS" w:eastAsia="Trebuchet MS" w:hAnsi="Trebuchet MS"/>
+      <w:b w:val="1"/>
+      <w:color w:val="666666"/>
+      <w:sz w:val="24"/>
+      <w:szCs w:val="24"/>
+    </w:rPr>
+  </w:style>
+  <w:style w:type="paragraph" w:styleId="Heading4">
+    <w:name w:val="heading 4"/>
+    <w:basedOn w:val="Normal"/>
+    <w:next w:val="Normal"/>
+    <w:pPr>
+      <w:keepNext w:val="1"/>
+      <w:keepLines w:val="1"/>
+      <w:pageBreakBefore w:val="0"/>
+      <w:spacing w:after="0" w:before="160" w:lineRule="auto"/>
+    </w:pPr>
+    <w:rPr>
+      <w:rFonts w:ascii="Trebuchet MS" w:cs="Trebuchet MS" w:eastAsia="Trebuchet MS" w:hAnsi="Trebuchet MS"/>
+      <w:color w:val="666666"/>
+      <w:sz w:val="22"/>
+      <w:szCs w:val="22"/>
+      <w:u w:val="single"/>
+    </w:rPr>
+  </w:style>
+  <w:style w:type="paragraph" w:styleId="Heading5">
+    <w:name w:val="heading 5"/>
+    <w:basedOn w:val="Normal"/>
+    <w:next w:val="Normal"/>
+    <w:pPr>
+      <w:keepNext w:val="1"/>
+      <w:keepLines w:val="1"/>
+      <w:pageBreakBefore w:val="0"/>
+      <w:spacing w:after="0" w:before="160" w:lineRule="auto"/>
+    </w:pPr>
+    <w:rPr>
+      <w:rFonts w:ascii="Trebuchet MS" w:cs="Trebuchet MS" w:eastAsia="Trebuchet MS" w:hAnsi="Trebuchet MS"/>
+      <w:color w:val="666666"/>
+      <w:sz w:val="22"/>
+      <w:szCs w:val="22"/>
+    </w:rPr>
+  </w:style>
+  <w:style w:type="paragraph" w:styleId="Heading6">
+    <w:name w:val="heading 6"/>
+    <w:basedOn w:val="Normal"/>
+    <w:next w:val="Normal"/>
+    <w:pPr>
+      <w:keepNext w:val="1"/>
+      <w:keepLines w:val="1"/>
+      <w:pageBreakBefore w:val="0"/>
+      <w:spacing w:after="0" w:before="160" w:lineRule="auto"/>
+    </w:pPr>
+    <w:rPr>
+      <w:rFonts w:ascii="Trebuchet MS" w:cs="Trebuchet MS" w:eastAsia="Trebuchet MS" w:hAnsi="Trebuchet MS"/>
+      <w:i w:val="1"/>
+      <w:color w:val="666666"/>
+      <w:sz w:val="22"/>
+      <w:szCs w:val="22"/>
+    </w:rPr>
+  </w:style>
+  <w:style w:type="paragraph" w:styleId="Title">
+    <w:name w:val="Title"/>
+    <w:basedOn w:val="Normal"/>
+    <w:next w:val="Normal"/>
+    <w:pPr>
+      <w:keepNext w:val="1"/>
+      <w:keepLines w:val="1"/>
+      <w:pageBreakBefore w:val="0"/>
+      <w:spacing w:after="0" w:before="0" w:lineRule="auto"/>
+    </w:pPr>
+    <w:rPr>
+      <w:rFonts w:ascii="Trebuchet MS" w:cs="Trebuchet MS" w:eastAsia="Trebuchet MS" w:hAnsi="Trebuchet MS"/>
+      <w:sz w:val="42"/>
+      <w:szCs w:val="42"/>
+    </w:rPr>
+  </w:style>
+  <w:style w:type="paragraph" w:styleId="Subtitle">
+    <w:name w:val="Subtitle"/>
+    <w:basedOn w:val="Normal"/>
+    <w:next w:val="Normal"/>
+    <w:pPr>
+      <w:keepNext w:val="1"/>
+      <w:keepLines w:val="1"/>
+      <w:pageBreakBefore w:val="0"/>
+      <w:spacing w:after="200" w:before="0" w:lineRule="auto"/>
+    </w:pPr>
+    <w:rPr>
+      <w:rFonts w:ascii="Trebuchet MS" w:cs="Trebuchet MS" w:eastAsia="Trebuchet MS" w:hAnsi="Trebuchet MS"/>
+      <w:i w:val="1"/>
+      <w:color w:val="666666"/>
+      <w:sz w:val="26"/>
+      <w:szCs w:val="26"/>
     </w:rPr>
   </w:style>
   <w:style w:type="paragraph" w:styleId="Subtitle">
@@ -3021,4 +3196,19 @@
   </a:objectDefaults>
   <a:extraClrSchemeLst/>
 </a:theme>
+</file>
+
+<file path=customXML/item1.xml><?xml version="1.0" encoding="utf-8"?>
+<go:gDocsCustomXmlDataStorage xmlns:go="http://customooxmlschemas.google.com/" xmlns:r="http://schemas.openxmlformats.org/officeDocument/2006/relationships">
+  <go:docsCustomData xmlns:go="http://customooxmlschemas.google.com/" roundtripDataSignature="AMtx7mhKCM015dYE8Ny3cOcOYHIAcC7zmw==">AMUW2mUqc1Scac21XfRCX3X8/SFjwMCZ8IwVKz1Vg5ykpe51xUnJYdIG3towhHXDZMPxLo2UZZNyNT/zAyn1kIEOKFNvmTDx8mVwtWc+od4ZVUAjmg5sFoc=</go:docsCustomData>
+</go:gDocsCustomXmlDataStorage>
+</file>
+
+<file path=customXML/itemProps1.xml><?xml version="1.0" encoding="utf-8"?>
+<ds:datastoreItem xmlns:ds="http://schemas.openxmlformats.org/officeDocument/2006/customXml" ds:itemID="{11111111-1234-1234-1234-123412341234}">
+  <ds:schemaRefs>
+    <ds:schemaRef ds:uri="http://schemas.openxmlformats.org/officeDocument/2006/relationships"/>
+    <ds:schemaRef ds:uri="http://customooxmlschemas.google.com/"/>
+  </ds:schemaRefs>
+</ds:datastoreItem>
 </file>
--- a/Act 2 Prim/Scene 11B.docx
+++ b/Act 2 Prim/Scene 11B.docx
@@ -20,7 +20,7 @@
           <w:szCs w:val="24"/>
           <w:rtl w:val="0"/>
         </w:rPr>
-        <w:t xml:space="preserve">Music School</w:t>
+        <w:t xml:space="preserve">Music School Auditorium</w:t>
       </w:r>
       <w:r>
         <w:rPr>
@@ -2183,7 +2183,7 @@
           <w:szCs w:val="24"/>
           <w:rtl w:val="0"/>
         </w:rPr>
-        <w:t xml:space="preserve">Front of Station</w:t>
+        <w:t xml:space="preserve">Home Station</w:t>
       </w:r>
       <w:r>
         <w:rPr>
@@ -3200,7 +3200,7 @@
 
 <file path=customXML/item1.xml><?xml version="1.0" encoding="utf-8"?>
 <go:gDocsCustomXmlDataStorage xmlns:go="http://customooxmlschemas.google.com/" xmlns:r="http://schemas.openxmlformats.org/officeDocument/2006/relationships">
-  <go:docsCustomData xmlns:go="http://customooxmlschemas.google.com/" roundtripDataSignature="AMtx7mhKCM015dYE8Ny3cOcOYHIAcC7zmw==">AMUW2mUqc1Scac21XfRCX3X8/SFjwMCZ8IwVKz1Vg5ykpe51xUnJYdIG3towhHXDZMPxLo2UZZNyNT/zAyn1kIEOKFNvmTDx8mVwtWc+od4ZVUAjmg5sFoc=</go:docsCustomData>
+  <go:docsCustomData xmlns:go="http://customooxmlschemas.google.com/" roundtripDataSignature="AMtx7mhKCM015dYE8Ny3cOcOYHIAcC7zmw==">AMUW2mUsaGtkI7T1u4KtmkFn8Sp13syFIG71YIELymiP8oiOTC3lGgO06+UeB6HOW+WzXJF8CAo4HDseJs3R2BRWqfUBRx1kjtlE42ylZgCPqkot6Q76TFI=</go:docsCustomData>
 </go:gDocsCustomXmlDataStorage>
 </file>
 
